--- a/docs/Tarea Integradora III - RepositoryLink .docx
+++ b/docs/Tarea Integradora III - RepositoryLink .docx
@@ -72,16 +72,10 @@
       </w:r>
     </w:p>
     <w:p>
-      <w:pPr>
-        <w:rPr>
-          <w:lang w:val="es-MX"/>
-        </w:rPr>
-      </w:pPr>
       <w:hyperlink r:id="rId4" w:history="1">
         <w:r>
           <w:rPr>
             <w:rStyle w:val="Hipervnculo"/>
-            <w:lang w:val="es-MX"/>
           </w:rPr>
           <w:t>https://github.com/JuanDanielTorres76/NeoTunes.git</w:t>
         </w:r>
